--- a/User Tips - Avoid Cyber Attacks.docx
+++ b/User Tips - Avoid Cyber Attacks.docx
@@ -546,6 +546,198 @@
       <w:pPr>
         <w:rPr>
           <w:rFonts w:ascii="Arial" w:hAnsi="Arial" w:cs="Arial"/>
+        </w:rPr>
+      </w:pPr>
+    </w:p>
+    <w:p>
+      <w:pPr>
+        <w:rPr>
+          <w:rFonts w:ascii="Arial" w:eastAsia="Times New Roman" w:hAnsi="Arial" w:cs="Arial"/>
+          <w:color w:val="212234"/>
+          <w:sz w:val="27"/>
+          <w:szCs w:val="27"/>
+        </w:rPr>
+      </w:pPr>
+      <w:r>
+        <w:rPr>
+          <w:rFonts w:ascii="Arial" w:eastAsia="Times New Roman" w:hAnsi="Arial" w:cs="Arial"/>
+          <w:b/>
+          <w:bCs/>
+          <w:color w:val="212234"/>
+          <w:sz w:val="27"/>
+          <w:szCs w:val="27"/>
+        </w:rPr>
+        <w:t>Find and fix the weak links before attackers do</w:t>
+      </w:r>
+    </w:p>
+    <w:p>
+      <w:pPr>
+        <w:spacing w:after="300"/>
+        <w:rPr>
+          <w:rFonts w:ascii="Arial" w:eastAsia="Times New Roman" w:hAnsi="Arial" w:cs="Arial"/>
+          <w:color w:val="212234"/>
+          <w:sz w:val="27"/>
+          <w:szCs w:val="27"/>
+        </w:rPr>
+      </w:pPr>
+      <w:r>
+        <w:rPr>
+          <w:rFonts w:ascii="Arial" w:eastAsia="Times New Roman" w:hAnsi="Arial" w:cs="Arial"/>
+          <w:color w:val="212234"/>
+          <w:sz w:val="27"/>
+          <w:szCs w:val="27"/>
+        </w:rPr>
+        <w:t>Any internet-facing account that doesn’t require MFA is a brute-force attack away from a compromise. Any unpatched internet-facing server is an exploit away from script-kiddie payday.</w:t>
+      </w:r>
+    </w:p>
+    <w:p>
+      <w:pPr>
+        <w:rPr>
+          <w:rFonts w:ascii="Arial" w:eastAsia="Times New Roman" w:hAnsi="Arial" w:cs="Arial"/>
+          <w:color w:val="212234"/>
+          <w:sz w:val="27"/>
+          <w:szCs w:val="27"/>
+        </w:rPr>
+      </w:pPr>
+      <w:r>
+        <w:rPr>
+          <w:rFonts w:ascii="Arial" w:eastAsia="Times New Roman" w:hAnsi="Arial" w:cs="Arial"/>
+          <w:b/>
+          <w:bCs/>
+          <w:color w:val="212234"/>
+          <w:sz w:val="27"/>
+          <w:szCs w:val="27"/>
+        </w:rPr>
+        <w:t>Assume breach and fix weak links inside</w:t>
+      </w:r>
+    </w:p>
+    <w:p>
+      <w:pPr>
+        <w:spacing w:after="300"/>
+        <w:rPr>
+          <w:rFonts w:ascii="Arial" w:eastAsia="Times New Roman" w:hAnsi="Arial" w:cs="Arial"/>
+          <w:color w:val="212234"/>
+          <w:sz w:val="27"/>
+          <w:szCs w:val="27"/>
+        </w:rPr>
+      </w:pPr>
+      <w:r>
+        <w:rPr>
+          <w:rFonts w:ascii="Arial" w:eastAsia="Times New Roman" w:hAnsi="Arial" w:cs="Arial"/>
+          <w:color w:val="212234"/>
+          <w:sz w:val="27"/>
+          <w:szCs w:val="27"/>
+        </w:rPr>
+        <w:t>Threat actors look for quick ways to obtain domain admin credentials. Service or admin accounts with SPNs that also have weak encryption, or worse still, privileged accounts with weak or no password requirements are too-easy targets.</w:t>
+      </w:r>
+    </w:p>
+    <w:p>
+      <w:pPr>
+        <w:spacing w:after="300"/>
+        <w:rPr>
+          <w:rFonts w:ascii="Arial" w:eastAsia="Times New Roman" w:hAnsi="Arial" w:cs="Arial"/>
+          <w:color w:val="212234"/>
+          <w:sz w:val="27"/>
+          <w:szCs w:val="27"/>
+        </w:rPr>
+      </w:pPr>
+      <w:r>
+        <w:rPr>
+          <w:rFonts w:ascii="Arial" w:eastAsia="Times New Roman" w:hAnsi="Arial" w:cs="Arial"/>
+          <w:color w:val="212234"/>
+          <w:sz w:val="27"/>
+          <w:szCs w:val="27"/>
+        </w:rPr>
+        <w:t>In too many organizations, attackers don’t even need elevated credentials to harvest data – the average employee has access to far more data than they require. Lockdown sensitive data so that only the right accounts have access, and then monitor file systems for unusual access and change events.</w:t>
+      </w:r>
+    </w:p>
+    <w:p>
+      <w:pPr>
+        <w:rPr>
+          <w:rFonts w:ascii="Arial" w:eastAsia="Times New Roman" w:hAnsi="Arial" w:cs="Arial"/>
+          <w:color w:val="212234"/>
+          <w:sz w:val="27"/>
+          <w:szCs w:val="27"/>
+        </w:rPr>
+      </w:pPr>
+      <w:r>
+        <w:rPr>
+          <w:rFonts w:ascii="Arial" w:eastAsia="Times New Roman" w:hAnsi="Arial" w:cs="Arial"/>
+          <w:b/>
+          <w:bCs/>
+          <w:color w:val="212234"/>
+          <w:sz w:val="27"/>
+          <w:szCs w:val="27"/>
+        </w:rPr>
+        <w:t>More lights, please, especially on stuff that matters</w:t>
+      </w:r>
+    </w:p>
+    <w:p>
+      <w:pPr>
+        <w:spacing w:after="300"/>
+        <w:rPr>
+          <w:rFonts w:ascii="Arial" w:eastAsia="Times New Roman" w:hAnsi="Arial" w:cs="Arial"/>
+          <w:color w:val="212234"/>
+          <w:sz w:val="27"/>
+          <w:szCs w:val="27"/>
+        </w:rPr>
+      </w:pPr>
+      <w:r>
+        <w:rPr>
+          <w:rFonts w:ascii="Arial" w:eastAsia="Times New Roman" w:hAnsi="Arial" w:cs="Arial"/>
+          <w:color w:val="212234"/>
+          <w:sz w:val="27"/>
+          <w:szCs w:val="27"/>
+        </w:rPr>
+        <w:t>Organizations with comprehensive monitoring solutions detect and investigate attacks like these more quickly. If you have blind spots on core data stores, in Active Directory, DNS, remote access systems, or in web connections, you’ll struggle to determine which systems were compromised and whether sensitive data was stolen.</w:t>
+      </w:r>
+    </w:p>
+    <w:p>
+      <w:pPr>
+        <w:rPr>
+          <w:rFonts w:ascii="Arial" w:eastAsia="Times New Roman" w:hAnsi="Arial" w:cs="Arial"/>
+          <w:color w:val="212234"/>
+          <w:sz w:val="27"/>
+          <w:szCs w:val="27"/>
+        </w:rPr>
+      </w:pPr>
+      <w:r>
+        <w:rPr>
+          <w:rFonts w:ascii="Arial" w:eastAsia="Times New Roman" w:hAnsi="Arial" w:cs="Arial"/>
+          <w:b/>
+          <w:bCs/>
+          <w:color w:val="212234"/>
+          <w:sz w:val="27"/>
+          <w:szCs w:val="27"/>
+        </w:rPr>
+        <w:lastRenderedPageBreak/>
+        <w:t>If you detect a breach, let Active Directory triangulate the blast radius          </w:t>
+      </w:r>
+    </w:p>
+    <w:p>
+      <w:pPr>
+        <w:spacing w:after="300"/>
+        <w:rPr>
+          <w:rFonts w:ascii="Arial" w:eastAsia="Times New Roman" w:hAnsi="Arial" w:cs="Arial"/>
+          <w:color w:val="212234"/>
+          <w:sz w:val="27"/>
+          <w:szCs w:val="27"/>
+        </w:rPr>
+      </w:pPr>
+      <w:r>
+        <w:rPr>
+          <w:rFonts w:ascii="Arial" w:eastAsia="Times New Roman" w:hAnsi="Arial" w:cs="Arial"/>
+          <w:color w:val="212234"/>
+          <w:sz w:val="27"/>
+          <w:szCs w:val="27"/>
+        </w:rPr>
+        <w:t>Active Directory events can help you quickly identify compromised accounts and devices. Instead of focusing on one endpoint at a time, once one compromised account or system has been identified, query Active Directory for signs of lateral movement by that account or accounts used on that system.</w:t>
+      </w:r>
+    </w:p>
+    <w:p>
+      <w:pPr>
+        <w:rPr>
+          <w:rFonts w:ascii="Times New Roman" w:eastAsia="Times New Roman" w:hAnsi="Times New Roman" w:cs="Times New Roman"/>
         </w:rPr>
       </w:pPr>
     </w:p>
@@ -1018,6 +1210,36 @@
       <w:szCs w:val="26"/>
     </w:rPr>
   </w:style>
+  <w:style w:type="paragraph" w:styleId="NormalWeb">
+    <w:name w:val="Normal (Web)"/>
+    <w:basedOn w:val="Normal"/>
+    <w:uiPriority w:val="99"/>
+    <w:semiHidden/>
+    <w:unhideWhenUsed/>
+    <w:rsid w:val="00885A5B"/>
+    <w:pPr>
+      <w:spacing w:before="100" w:beforeAutospacing="1" w:after="100" w:afterAutospacing="1"/>
+    </w:pPr>
+    <w:rPr>
+      <w:rFonts w:ascii="Times New Roman" w:eastAsia="Times New Roman" w:hAnsi="Times New Roman" w:cs="Times New Roman"/>
+    </w:rPr>
+  </w:style>
+  <w:style w:type="character" w:styleId="Strong">
+    <w:name w:val="Strong"/>
+    <w:basedOn w:val="DefaultParagraphFont"/>
+    <w:uiPriority w:val="22"/>
+    <w:qFormat/>
+    <w:rsid w:val="00885A5B"/>
+    <w:rPr>
+      <w:b/>
+      <w:bCs/>
+    </w:rPr>
+  </w:style>
+  <w:style w:type="character" w:customStyle="1" w:styleId="apple-converted-space">
+    <w:name w:val="apple-converted-space"/>
+    <w:basedOn w:val="DefaultParagraphFont"/>
+    <w:rsid w:val="00885A5B"/>
+  </w:style>
 </w:styles>
 </file>
 
